--- a/packages/wizzi.plugin.docx/dist/Pediatra.docx
+++ b/packages/wizzi.plugin.docx/dist/Pediatra.docx
@@ -17,7 +17,7 @@
           <w:top w:space="2" w:val="single" w:sz="3"/>
           <w:bottom w:space="2" w:val="single" w:sz="3"/>
         </w:pBdr>
-        <w:spacing w:before="288" w:after="144"/>
+        <w:spacing w:before="432" w:after="72"/>
       </w:pPr>
       <w:r>
         <w:rPr>
@@ -55,19 +55,19 @@
     </w:p>
     <w:p>
       <w:pPr>
-        <w:spacing w:before="288" w:after="144"/>
-      </w:pPr>
-    </w:p>
-    <w:r>
-      <w:rPr>
-        <w:b w:val="true"/>
-        <w:bCs w:val="true"/>
-        <w:sz w:val="28"/>
-        <w:szCs w:val="28"/>
-        <w:rStyle w:val="h2_strong_big"/>
-      </w:rPr>
-      <w:t xml:space="preserve">Le formule artificiali</w:t>
-    </w:r>
+        <w:spacing w:before="432" w:after="72"/>
+      </w:pPr>
+      <w:r>
+        <w:rPr>
+          <w:b w:val="true"/>
+          <w:bCs w:val="true"/>
+          <w:sz w:val="28"/>
+          <w:szCs w:val="28"/>
+          <w:rStyle w:val="h2_strong_big"/>
+        </w:rPr>
+        <w:t xml:space="preserve">Le formule artificiali</w:t>
+      </w:r>
+    </w:p>
     <w:p>
       <w:pPr>
         <w:spacing w:before="72" w:after="36"/>
@@ -91,9 +91,9 @@
     </w:p>
     <w:p>
       <w:pPr>
-        <w:spacing w:before="288" w:after="144"/>
-      </w:pPr>
-      <w:hyperlink w:history="1" r:id="rIduo42z6zki">
+        <w:spacing w:before="432" w:after="72"/>
+      </w:pPr>
+      <w:hyperlink w:history="1" r:id="rIdy8ovn4ckb">
         <w:r>
           <w:rPr>
             <w:rStyle w:val="Hyperlink"/>
@@ -116,7 +116,7 @@
           <w:top w:space="2" w:val="single" w:sz="3"/>
           <w:bottom w:space="2" w:val="single" w:sz="3"/>
         </w:pBdr>
-        <w:spacing w:before="288" w:after="144"/>
+        <w:spacing w:before="432" w:after="72"/>
       </w:pPr>
       <w:r>
         <w:rPr>
@@ -154,19 +154,19 @@
     </w:p>
     <w:p>
       <w:pPr>
-        <w:spacing w:before="288" w:after="144"/>
-      </w:pPr>
-    </w:p>
-    <w:r>
-      <w:rPr>
-        <w:b w:val="true"/>
-        <w:bCs w:val="true"/>
-        <w:sz w:val="28"/>
-        <w:szCs w:val="28"/>
-        <w:rStyle w:val="h2_strong_big"/>
-      </w:rPr>
-      <w:t xml:space="preserve">La vitamina D </w:t>
-    </w:r>
+        <w:spacing w:before="432" w:after="72"/>
+      </w:pPr>
+      <w:r>
+        <w:rPr>
+          <w:b w:val="true"/>
+          <w:bCs w:val="true"/>
+          <w:sz w:val="28"/>
+          <w:szCs w:val="28"/>
+          <w:rStyle w:val="h2_strong_big"/>
+        </w:rPr>
+        <w:t xml:space="preserve">La vitamina D </w:t>
+      </w:r>
+    </w:p>
     <w:p>
       <w:pPr>
         <w:spacing w:before="72" w:after="36"/>
@@ -182,9 +182,9 @@
     </w:p>
     <w:p>
       <w:pPr>
-        <w:spacing w:before="288" w:after="144"/>
-      </w:pPr>
-      <w:hyperlink w:history="1" r:id="rIdxqto0yxode">
+        <w:spacing w:before="432" w:after="72"/>
+      </w:pPr>
+      <w:hyperlink w:history="1" r:id="rIdsvl_g6n0za">
         <w:r>
           <w:rPr>
             <w:rStyle w:val="Hyperlink"/>
@@ -207,7 +207,7 @@
           <w:top w:space="2" w:val="single" w:sz="3"/>
           <w:bottom w:space="2" w:val="single" w:sz="3"/>
         </w:pBdr>
-        <w:spacing w:before="288" w:after="144"/>
+        <w:spacing w:before="432" w:after="72"/>
       </w:pPr>
       <w:r>
         <w:rPr>
@@ -245,19 +245,19 @@
     </w:p>
     <w:p>
       <w:pPr>
-        <w:spacing w:before="288" w:after="144"/>
-      </w:pPr>
-    </w:p>
-    <w:r>
-      <w:rPr>
-        <w:b w:val="true"/>
-        <w:bCs w:val="true"/>
-        <w:sz w:val="28"/>
-        <w:szCs w:val="28"/>
-        <w:rStyle w:val="h2_strong_big"/>
-      </w:rPr>
-      <w:t xml:space="preserve">Cosa può fare un genitore quando il bambino piange</w:t>
-    </w:r>
+        <w:spacing w:before="432" w:after="72"/>
+      </w:pPr>
+      <w:r>
+        <w:rPr>
+          <w:b w:val="true"/>
+          <w:bCs w:val="true"/>
+          <w:sz w:val="28"/>
+          <w:szCs w:val="28"/>
+          <w:rStyle w:val="h2_strong_big"/>
+        </w:rPr>
+        <w:t xml:space="preserve">Cosa può fare un genitore quando il bambino piange</w:t>
+      </w:r>
+    </w:p>
     <w:p>
       <w:pPr>
         <w:spacing w:before="72" w:after="36"/>
@@ -344,9 +344,9 @@
     </w:p>
     <w:p>
       <w:pPr>
-        <w:spacing w:before="288" w:after="144"/>
-      </w:pPr>
-      <w:hyperlink w:history="1" r:id="rIdkil5badble">
+        <w:spacing w:before="432" w:after="72"/>
+      </w:pPr>
+      <w:hyperlink w:history="1" r:id="rIdpogve8cydp">
         <w:r>
           <w:rPr>
             <w:rStyle w:val="Hyperlink"/>
@@ -369,7 +369,7 @@
           <w:top w:space="2" w:val="single" w:sz="3"/>
           <w:bottom w:space="2" w:val="single" w:sz="3"/>
         </w:pBdr>
-        <w:spacing w:before="288" w:after="144"/>
+        <w:spacing w:before="432" w:after="72"/>
       </w:pPr>
       <w:r>
         <w:rPr>
@@ -407,19 +407,19 @@
     </w:p>
     <w:p>
       <w:pPr>
-        <w:spacing w:before="288" w:after="144"/>
-      </w:pPr>
-    </w:p>
-    <w:r>
-      <w:rPr>
-        <w:b w:val="true"/>
-        <w:bCs w:val="true"/>
-        <w:sz w:val="28"/>
-        <w:szCs w:val="28"/>
-        <w:rStyle w:val="h2_big_strong"/>
-      </w:rPr>
-      <w:t xml:space="preserve">Depressione dopo il parto</w:t>
-    </w:r>
+        <w:spacing w:before="432" w:after="72"/>
+      </w:pPr>
+      <w:r>
+        <w:rPr>
+          <w:b w:val="true"/>
+          <w:bCs w:val="true"/>
+          <w:sz w:val="28"/>
+          <w:szCs w:val="28"/>
+          <w:rStyle w:val="h2_big_strong"/>
+        </w:rPr>
+        <w:t xml:space="preserve">Depressione dopo il parto</w:t>
+      </w:r>
+    </w:p>
     <w:p>
       <w:pPr>
         <w:spacing w:before="72" w:after="36"/>
@@ -444,9 +444,9 @@
     </w:p>
     <w:p>
       <w:pPr>
-        <w:spacing w:before="288" w:after="144"/>
-      </w:pPr>
-      <w:hyperlink w:history="1" r:id="rIdkdonu-cmh3">
+        <w:spacing w:before="432" w:after="72"/>
+      </w:pPr>
+      <w:hyperlink w:history="1" r:id="rIdjve4rjt1dg">
         <w:r>
           <w:rPr>
             <w:rStyle w:val="Hyperlink"/>
@@ -469,7 +469,7 @@
           <w:top w:space="2" w:val="single" w:sz="3"/>
           <w:bottom w:space="2" w:val="single" w:sz="3"/>
         </w:pBdr>
-        <w:spacing w:before="288" w:after="144"/>
+        <w:spacing w:before="432" w:after="72"/>
       </w:pPr>
       <w:r>
         <w:rPr>
@@ -507,19 +507,19 @@
     </w:p>
     <w:p>
       <w:pPr>
-        <w:spacing w:before="288" w:after="144"/>
-      </w:pPr>
-    </w:p>
-    <w:r>
-      <w:rPr>
-        <w:b w:val="true"/>
-        <w:bCs w:val="true"/>
-        <w:sz w:val="28"/>
-        <w:szCs w:val="28"/>
-        <w:rStyle w:val="h2_strong_big"/>
-      </w:rPr>
-      <w:t xml:space="preserve">All’età di tre mesi...</w:t>
-    </w:r>
+        <w:spacing w:before="432" w:after="72"/>
+      </w:pPr>
+      <w:r>
+        <w:rPr>
+          <w:b w:val="true"/>
+          <w:bCs w:val="true"/>
+          <w:sz w:val="28"/>
+          <w:szCs w:val="28"/>
+          <w:rStyle w:val="h2_strong_big"/>
+        </w:rPr>
+        <w:t xml:space="preserve">All’età di tre mesi...</w:t>
+      </w:r>
+    </w:p>
     <w:p>
       <w:pPr>
         <w:spacing w:before="72" w:after="36"/>
@@ -589,9 +589,9 @@
     </w:p>
     <w:p>
       <w:pPr>
-        <w:spacing w:before="288" w:after="144"/>
-      </w:pPr>
-      <w:hyperlink w:history="1" r:id="rIdtdlfsv-zei">
+        <w:spacing w:before="432" w:after="72"/>
+      </w:pPr>
+      <w:hyperlink w:history="1" r:id="rId4swqnnzvht">
         <w:r>
           <w:rPr>
             <w:rStyle w:val="Hyperlink"/>
@@ -614,7 +614,7 @@
           <w:top w:space="2" w:val="single" w:sz="3"/>
           <w:bottom w:space="2" w:val="single" w:sz="3"/>
         </w:pBdr>
-        <w:spacing w:before="288" w:after="144"/>
+        <w:spacing w:before="432" w:after="72"/>
       </w:pPr>
       <w:r>
         <w:rPr>
@@ -652,19 +652,19 @@
     </w:p>
     <w:p>
       <w:pPr>
-        <w:spacing w:before="288" w:after="144"/>
-      </w:pPr>
-    </w:p>
-    <w:r>
-      <w:rPr>
-        <w:b w:val="true"/>
-        <w:bCs w:val="true"/>
-        <w:sz w:val="28"/>
-        <w:szCs w:val="28"/>
-        <w:rStyle w:val="h2_strong_big"/>
-      </w:rPr>
-      <w:t xml:space="preserve">Il rigurgito</w:t>
-    </w:r>
+        <w:spacing w:before="432" w:after="72"/>
+      </w:pPr>
+      <w:r>
+        <w:rPr>
+          <w:b w:val="true"/>
+          <w:bCs w:val="true"/>
+          <w:sz w:val="28"/>
+          <w:szCs w:val="28"/>
+          <w:rStyle w:val="h2_strong_big"/>
+        </w:rPr>
+        <w:t xml:space="preserve">Il rigurgito</w:t>
+      </w:r>
+    </w:p>
     <w:p>
       <w:pPr>
         <w:spacing w:before="72" w:after="36"/>
@@ -680,9 +680,9 @@
     </w:p>
     <w:p>
       <w:pPr>
-        <w:spacing w:before="288" w:after="144"/>
-      </w:pPr>
-      <w:hyperlink w:history="1" r:id="rIdra5f27oj_n">
+        <w:spacing w:before="432" w:after="72"/>
+      </w:pPr>
+      <w:hyperlink w:history="1" r:id="rIdmqsvvx-x1g">
         <w:r>
           <w:rPr>
             <w:rStyle w:val="Hyperlink"/>
@@ -705,7 +705,7 @@
           <w:top w:space="2" w:val="single" w:sz="3"/>
           <w:bottom w:space="2" w:val="single" w:sz="3"/>
         </w:pBdr>
-        <w:spacing w:before="288" w:after="144"/>
+        <w:spacing w:before="432" w:after="72"/>
       </w:pPr>
       <w:r>
         <w:rPr>
@@ -743,19 +743,19 @@
     </w:p>
     <w:p>
       <w:pPr>
-        <w:spacing w:before="288" w:after="144"/>
-      </w:pPr>
-    </w:p>
-    <w:r>
-      <w:rPr>
-        <w:b w:val="true"/>
-        <w:bCs w:val="true"/>
-        <w:sz w:val="28"/>
-        <w:szCs w:val="28"/>
-        <w:rStyle w:val="h2_big_strong"/>
-      </w:rPr>
-      <w:t xml:space="preserve">Come stimolare il linguaggio nei primi mesi di vita</w:t>
-    </w:r>
+        <w:spacing w:before="432" w:after="72"/>
+      </w:pPr>
+      <w:r>
+        <w:rPr>
+          <w:b w:val="true"/>
+          <w:bCs w:val="true"/>
+          <w:sz w:val="28"/>
+          <w:szCs w:val="28"/>
+          <w:rStyle w:val="h2_big_strong"/>
+        </w:rPr>
+        <w:t xml:space="preserve">Come stimolare il linguaggio nei primi mesi di vita</w:t>
+      </w:r>
+    </w:p>
     <w:p>
       <w:pPr>
         <w:spacing w:before="72" w:after="36"/>
@@ -823,9 +823,9 @@
     </w:p>
     <w:p>
       <w:pPr>
-        <w:spacing w:before="288" w:after="144"/>
-      </w:pPr>
-      <w:hyperlink w:history="1" r:id="rIdy57kdhdrb-">
+        <w:spacing w:before="432" w:after="72"/>
+      </w:pPr>
+      <w:hyperlink w:history="1" r:id="rIdlylpoj_oaq">
         <w:r>
           <w:rPr>
             <w:rStyle w:val="Hyperlink"/>
@@ -848,7 +848,7 @@
           <w:top w:space="2" w:val="single" w:sz="3"/>
           <w:bottom w:space="2" w:val="single" w:sz="3"/>
         </w:pBdr>
-        <w:spacing w:before="288" w:after="144"/>
+        <w:spacing w:before="432" w:after="72"/>
       </w:pPr>
       <w:r>
         <w:rPr>
@@ -886,19 +886,19 @@
     </w:p>
     <w:p>
       <w:pPr>
-        <w:spacing w:before="288" w:after="144"/>
-      </w:pPr>
-    </w:p>
-    <w:r>
-      <w:rPr>
-        <w:b w:val="true"/>
-        <w:bCs w:val="true"/>
-        <w:sz w:val="28"/>
-        <w:szCs w:val="28"/>
-        <w:rStyle w:val="h2_strong"/>
-      </w:rPr>
-      <w:t xml:space="preserve">All’età di 6 mesi…</w:t>
-    </w:r>
+        <w:spacing w:before="432" w:after="72"/>
+      </w:pPr>
+      <w:r>
+        <w:rPr>
+          <w:b w:val="true"/>
+          <w:bCs w:val="true"/>
+          <w:sz w:val="28"/>
+          <w:szCs w:val="28"/>
+          <w:rStyle w:val="h2_strong"/>
+        </w:rPr>
+        <w:t xml:space="preserve">All’età di 6 mesi…</w:t>
+      </w:r>
+    </w:p>
     <w:p>
       <w:pPr>
         <w:spacing w:before="72" w:after="36"/>
@@ -940,9 +940,9 @@
     </w:p>
     <w:p>
       <w:pPr>
-        <w:spacing w:before="288" w:after="144"/>
-      </w:pPr>
-      <w:hyperlink w:history="1" r:id="rId-5ea_zpck8">
+        <w:spacing w:before="432" w:after="72"/>
+      </w:pPr>
+      <w:hyperlink w:history="1" r:id="rIdwp1bqwhcib">
         <w:r>
           <w:rPr>
             <w:rStyle w:val="Hyperlink"/>
@@ -965,7 +965,7 @@
           <w:top w:space="2" w:val="single" w:sz="3"/>
           <w:bottom w:space="2" w:val="single" w:sz="3"/>
         </w:pBdr>
-        <w:spacing w:before="288" w:after="144"/>
+        <w:spacing w:before="432" w:after="72"/>
       </w:pPr>
       <w:r>
         <w:rPr>
@@ -1003,19 +1003,19 @@
     </w:p>
     <w:p>
       <w:pPr>
-        <w:spacing w:before="288" w:after="144"/>
-      </w:pPr>
-    </w:p>
-    <w:r>
-      <w:rPr>
-        <w:b w:val="true"/>
-        <w:bCs w:val="true"/>
-        <w:sz w:val="28"/>
-        <w:szCs w:val="28"/>
-        <w:rStyle w:val="h2_strong_big"/>
-      </w:rPr>
-      <w:t xml:space="preserve">I primi denti</w:t>
-    </w:r>
+        <w:spacing w:before="432" w:after="72"/>
+      </w:pPr>
+      <w:r>
+        <w:rPr>
+          <w:b w:val="true"/>
+          <w:bCs w:val="true"/>
+          <w:sz w:val="28"/>
+          <w:szCs w:val="28"/>
+          <w:rStyle w:val="h2_strong_big"/>
+        </w:rPr>
+        <w:t xml:space="preserve">I primi denti</w:t>
+      </w:r>
+    </w:p>
     <w:p>
       <w:pPr>
         <w:spacing w:before="72" w:after="36"/>
@@ -1112,9 +1112,9 @@
     </w:p>
     <w:p>
       <w:pPr>
-        <w:spacing w:before="288" w:after="144"/>
-      </w:pPr>
-      <w:hyperlink w:history="1" r:id="rId0zpmmm3oqp">
+        <w:spacing w:before="432" w:after="72"/>
+      </w:pPr>
+      <w:hyperlink w:history="1" r:id="rId17rs4apogb">
         <w:r>
           <w:rPr>
             <w:rStyle w:val="Hyperlink"/>
@@ -1137,7 +1137,7 @@
           <w:top w:space="2" w:val="single" w:sz="3"/>
           <w:bottom w:space="2" w:val="single" w:sz="3"/>
         </w:pBdr>
-        <w:spacing w:before="288" w:after="144"/>
+        <w:spacing w:before="432" w:after="72"/>
       </w:pPr>
       <w:r>
         <w:rPr>
@@ -1175,19 +1175,19 @@
     </w:p>
     <w:p>
       <w:pPr>
-        <w:spacing w:before="288" w:after="144"/>
-      </w:pPr>
-    </w:p>
-    <w:r>
-      <w:rPr>
-        <w:b w:val="true"/>
-        <w:bCs w:val="true"/>
-        <w:sz w:val="28"/>
-        <w:szCs w:val="28"/>
-        <w:rStyle w:val="h2_strong_big"/>
-      </w:rPr>
-      <w:t xml:space="preserve">Il girello   </w:t>
-    </w:r>
+        <w:spacing w:before="432" w:after="72"/>
+      </w:pPr>
+      <w:r>
+        <w:rPr>
+          <w:b w:val="true"/>
+          <w:bCs w:val="true"/>
+          <w:sz w:val="28"/>
+          <w:szCs w:val="28"/>
+          <w:rStyle w:val="h2_strong_big"/>
+        </w:rPr>
+        <w:t xml:space="preserve">Il girello   </w:t>
+      </w:r>
+    </w:p>
     <w:p>
       <w:pPr>
         <w:spacing w:before="72" w:after="36"/>
@@ -1253,6 +1253,7 @@
           <w:szCs w:val="24"/>
           <w:rStyle w:val="big_strong"/>
         </w:rPr>
+        <w:br/>
         <w:t xml:space="preserve">traumi </w:t>
       </w:r>
       <w:r>
@@ -1266,9 +1267,9 @@
     </w:p>
     <w:p>
       <w:pPr>
-        <w:spacing w:before="288" w:after="144"/>
-      </w:pPr>
-      <w:hyperlink w:history="1" r:id="rIdirx_xpyxyz">
+        <w:spacing w:before="432" w:after="72"/>
+      </w:pPr>
+      <w:hyperlink w:history="1" r:id="rIdtys_jvfvxq">
         <w:r>
           <w:rPr>
             <w:rStyle w:val="Hyperlink"/>
@@ -1291,7 +1292,7 @@
           <w:top w:space="2" w:val="single" w:sz="3"/>
           <w:bottom w:space="2" w:val="single" w:sz="3"/>
         </w:pBdr>
-        <w:spacing w:before="288" w:after="144"/>
+        <w:spacing w:before="432" w:after="72"/>
       </w:pPr>
       <w:r>
         <w:rPr>
@@ -1329,19 +1330,19 @@
     </w:p>
     <w:p>
       <w:pPr>
-        <w:spacing w:before="288" w:after="144"/>
-      </w:pPr>
-    </w:p>
-    <w:r>
-      <w:rPr>
-        <w:b w:val="true"/>
-        <w:bCs w:val="true"/>
-        <w:sz w:val="28"/>
-        <w:szCs w:val="28"/>
-        <w:rStyle w:val="h2_strong_big"/>
-      </w:rPr>
-      <w:t xml:space="preserve">I seggiolini per l'auto</w:t>
-    </w:r>
+        <w:spacing w:before="432" w:after="72"/>
+      </w:pPr>
+      <w:r>
+        <w:rPr>
+          <w:b w:val="true"/>
+          <w:bCs w:val="true"/>
+          <w:sz w:val="28"/>
+          <w:szCs w:val="28"/>
+          <w:rStyle w:val="h2_strong_big"/>
+        </w:rPr>
+        <w:t xml:space="preserve">I seggiolini per l'auto</w:t>
+      </w:r>
+    </w:p>
     <w:p>
       <w:pPr>
         <w:spacing w:before="72" w:after="36"/>
@@ -1390,7 +1391,7 @@
         <w:br/>
         <w:t xml:space="preserve">Anche se sei solo, nei primi mesi preferisci comunque il sedile posteriore centralmente; fino a 9kg di peso poni il seggiolino nel senso contrario di marcia e ricordati di disattivare gli airbag se sono presenti nel caso il seggiolino sia montato davanti. Per saperne di più consulta il sito web della </w:t>
       </w:r>
-      <w:hyperlink w:history="1" r:id="rIdjwnclxutl66">
+      <w:hyperlink w:history="1" r:id="rIdn4dsknpx_yv">
         <w:r>
           <w:rPr>
             <w:rStyle w:val="Hyperlink"/>
@@ -1409,9 +1410,9 @@
     </w:p>
     <w:p>
       <w:pPr>
-        <w:spacing w:before="288" w:after="144"/>
-      </w:pPr>
-      <w:hyperlink w:history="1" r:id="rIdyi1mbfnxzq">
+        <w:spacing w:before="432" w:after="72"/>
+      </w:pPr>
+      <w:hyperlink w:history="1" r:id="rId-nwrvwwhzh">
         <w:r>
           <w:rPr>
             <w:rStyle w:val="Hyperlink"/>
@@ -1434,7 +1435,7 @@
           <w:top w:space="2" w:val="single" w:sz="3"/>
           <w:bottom w:space="2" w:val="single" w:sz="3"/>
         </w:pBdr>
-        <w:spacing w:before="288" w:after="144"/>
+        <w:spacing w:before="432" w:after="72"/>
       </w:pPr>
       <w:r>
         <w:rPr>
@@ -1472,19 +1473,19 @@
     </w:p>
     <w:p>
       <w:pPr>
-        <w:spacing w:before="288" w:after="144"/>
-      </w:pPr>
-    </w:p>
-    <w:r>
-      <w:rPr>
-        <w:b w:val="true"/>
-        <w:bCs w:val="true"/>
-        <w:sz w:val="28"/>
-        <w:szCs w:val="28"/>
-        <w:rStyle w:val="h2_strong_big"/>
-      </w:rPr>
-      <w:t xml:space="preserve">Il raffreddore</w:t>
-    </w:r>
+        <w:spacing w:before="432" w:after="72"/>
+      </w:pPr>
+      <w:r>
+        <w:rPr>
+          <w:b w:val="true"/>
+          <w:bCs w:val="true"/>
+          <w:sz w:val="28"/>
+          <w:szCs w:val="28"/>
+          <w:rStyle w:val="h2_strong_big"/>
+        </w:rPr>
+        <w:t xml:space="preserve">Il raffreddore</w:t>
+      </w:r>
+    </w:p>
     <w:p>
       <w:pPr>
         <w:spacing w:before="72" w:after="36"/>
@@ -1500,9 +1501,9 @@
     </w:p>
     <w:p>
       <w:pPr>
-        <w:spacing w:before="288" w:after="144"/>
-      </w:pPr>
-      <w:hyperlink w:history="1" r:id="rIdwnkzmd6ncb">
+        <w:spacing w:before="432" w:after="72"/>
+      </w:pPr>
+      <w:hyperlink w:history="1" r:id="rIdsua51r5vmd">
         <w:r>
           <w:rPr>
             <w:rStyle w:val="Hyperlink"/>
@@ -1525,7 +1526,7 @@
           <w:top w:space="2" w:val="single" w:sz="3"/>
           <w:bottom w:space="2" w:val="single" w:sz="3"/>
         </w:pBdr>
-        <w:spacing w:before="288" w:after="144"/>
+        <w:spacing w:before="432" w:after="72"/>
       </w:pPr>
       <w:r>
         <w:rPr>
@@ -1563,19 +1564,19 @@
     </w:p>
     <w:p>
       <w:pPr>
-        <w:spacing w:before="288" w:after="144"/>
-      </w:pPr>
-    </w:p>
-    <w:r>
-      <w:rPr>
-        <w:b w:val="true"/>
-        <w:bCs w:val="true"/>
-        <w:sz w:val="28"/>
-        <w:szCs w:val="28"/>
-        <w:rStyle w:val="h2_strong_big"/>
-      </w:rPr>
-      <w:t xml:space="preserve">Come misurare la febbre</w:t>
-    </w:r>
+        <w:spacing w:before="432" w:after="72"/>
+      </w:pPr>
+      <w:r>
+        <w:rPr>
+          <w:b w:val="true"/>
+          <w:bCs w:val="true"/>
+          <w:sz w:val="28"/>
+          <w:szCs w:val="28"/>
+          <w:rStyle w:val="h2_strong_big"/>
+        </w:rPr>
+        <w:t xml:space="preserve">Come misurare la febbre</w:t>
+      </w:r>
+    </w:p>
     <w:p>
       <w:pPr>
         <w:spacing w:before="72" w:after="36"/>
@@ -1623,6 +1624,7 @@
           <w:szCs w:val="24"/>
           <w:rStyle w:val="big_strong"/>
         </w:rPr>
+        <w:br/>
         <w:t xml:space="preserve">termometro digitale da inserire al cavo ascellare</w:t>
       </w:r>
       <w:r>
@@ -1645,9 +1647,9 @@
     </w:p>
     <w:p>
       <w:pPr>
-        <w:spacing w:before="288" w:after="144"/>
-      </w:pPr>
-      <w:hyperlink w:history="1" r:id="rIdgylrocdob3">
+        <w:spacing w:before="432" w:after="72"/>
+      </w:pPr>
+      <w:hyperlink w:history="1" r:id="rIdfqyassbsnr">
         <w:r>
           <w:rPr>
             <w:rStyle w:val="Hyperlink"/>
@@ -1670,7 +1672,7 @@
           <w:top w:space="2" w:val="single" w:sz="3"/>
           <w:bottom w:space="2" w:val="single" w:sz="3"/>
         </w:pBdr>
-        <w:spacing w:before="288" w:after="144"/>
+        <w:spacing w:before="432" w:after="72"/>
       </w:pPr>
       <w:r>
         <w:rPr>
@@ -1708,29 +1710,29 @@
     </w:p>
     <w:p>
       <w:pPr>
-        <w:spacing w:before="288" w:after="144"/>
-      </w:pPr>
-    </w:p>
-    <w:r>
-      <w:rPr>
-        <w:b w:val="true"/>
-        <w:bCs w:val="true"/>
-        <w:sz w:val="28"/>
-        <w:szCs w:val="28"/>
-        <w:rStyle w:val="h2_strong_big"/>
-      </w:rPr>
-      <w:t xml:space="preserve">All'età di 12 mesi</w:t>
-    </w:r>
-    <w:r>
-      <w:rPr>
-        <w:b w:val="true"/>
-        <w:bCs w:val="true"/>
-        <w:sz w:val="28"/>
-        <w:szCs w:val="28"/>
-        <w:rStyle w:val="h2_strong"/>
-      </w:rPr>
-      <w:t xml:space="preserve">...</w:t>
-    </w:r>
+        <w:spacing w:before="432" w:after="72"/>
+      </w:pPr>
+      <w:r>
+        <w:rPr>
+          <w:b w:val="true"/>
+          <w:bCs w:val="true"/>
+          <w:sz w:val="28"/>
+          <w:szCs w:val="28"/>
+          <w:rStyle w:val="h2_strong_big"/>
+        </w:rPr>
+        <w:t xml:space="preserve">All'età di 12 mesi</w:t>
+      </w:r>
+      <w:r>
+        <w:rPr>
+          <w:b w:val="true"/>
+          <w:bCs w:val="true"/>
+          <w:sz w:val="28"/>
+          <w:szCs w:val="28"/>
+          <w:rStyle w:val="h2_strong"/>
+        </w:rPr>
+        <w:t xml:space="preserve">...</w:t>
+      </w:r>
+    </w:p>
     <w:p>
       <w:pPr>
         <w:spacing w:before="72" w:after="36"/>
@@ -1817,9 +1819,9 @@
     </w:p>
     <w:p>
       <w:pPr>
-        <w:spacing w:before="288" w:after="144"/>
-      </w:pPr>
-      <w:hyperlink w:history="1" r:id="rId4z0kgkrjtd">
+        <w:spacing w:before="432" w:after="72"/>
+      </w:pPr>
+      <w:hyperlink w:history="1" r:id="rIdmdcr1bd-h2">
         <w:r>
           <w:rPr>
             <w:rStyle w:val="Hyperlink"/>
@@ -1842,7 +1844,7 @@
           <w:top w:space="2" w:val="single" w:sz="3"/>
           <w:bottom w:space="2" w:val="single" w:sz="3"/>
         </w:pBdr>
-        <w:spacing w:before="288" w:after="144"/>
+        <w:spacing w:before="432" w:after="72"/>
       </w:pPr>
       <w:r>
         <w:rPr>
@@ -1880,19 +1882,19 @@
     </w:p>
     <w:p>
       <w:pPr>
-        <w:spacing w:before="288" w:after="144"/>
-      </w:pPr>
-    </w:p>
-    <w:r>
-      <w:rPr>
-        <w:b w:val="true"/>
-        <w:bCs w:val="true"/>
-        <w:sz w:val="28"/>
-        <w:szCs w:val="28"/>
-        <w:rStyle w:val="h2_strong_big"/>
-      </w:rPr>
-      <w:t xml:space="preserve">Le intossicazioni</w:t>
-    </w:r>
+        <w:spacing w:before="432" w:after="72"/>
+      </w:pPr>
+      <w:r>
+        <w:rPr>
+          <w:b w:val="true"/>
+          <w:bCs w:val="true"/>
+          <w:sz w:val="28"/>
+          <w:szCs w:val="28"/>
+          <w:rStyle w:val="h2_strong_big"/>
+        </w:rPr>
+        <w:t xml:space="preserve">Le intossicazioni</w:t>
+      </w:r>
+    </w:p>
     <w:p>
       <w:pPr>
         <w:spacing w:before="72" w:after="36"/>
@@ -2008,9 +2010,9 @@
     </w:p>
     <w:p>
       <w:pPr>
-        <w:spacing w:before="288" w:after="144"/>
-      </w:pPr>
-      <w:hyperlink w:history="1" r:id="rIdqlfaq9vlh-">
+        <w:spacing w:before="432" w:after="72"/>
+      </w:pPr>
+      <w:hyperlink w:history="1" r:id="rId0nvx7vn_5z">
         <w:r>
           <w:rPr>
             <w:rStyle w:val="Hyperlink"/>
@@ -2033,7 +2035,7 @@
           <w:top w:space="2" w:val="single" w:sz="3"/>
           <w:bottom w:space="2" w:val="single" w:sz="3"/>
         </w:pBdr>
-        <w:spacing w:before="288" w:after="144"/>
+        <w:spacing w:before="432" w:after="72"/>
       </w:pPr>
       <w:r>
         <w:rPr>
@@ -2071,19 +2073,19 @@
     </w:p>
     <w:p>
       <w:pPr>
-        <w:spacing w:before="288" w:after="144"/>
-      </w:pPr>
-    </w:p>
-    <w:r>
-      <w:rPr>
-        <w:b w:val="true"/>
-        <w:bCs w:val="true"/>
-        <w:sz w:val="28"/>
-        <w:szCs w:val="28"/>
-        <w:rStyle w:val="h2_strong_big"/>
-      </w:rPr>
-      <w:t xml:space="preserve">Le sostanze velenose</w:t>
-    </w:r>
+        <w:spacing w:before="432" w:after="72"/>
+      </w:pPr>
+      <w:r>
+        <w:rPr>
+          <w:b w:val="true"/>
+          <w:bCs w:val="true"/>
+          <w:sz w:val="28"/>
+          <w:szCs w:val="28"/>
+          <w:rStyle w:val="h2_strong_big"/>
+        </w:rPr>
+        <w:t xml:space="preserve">Le sostanze velenose</w:t>
+      </w:r>
+    </w:p>
     <w:p>
       <w:pPr>
         <w:spacing w:before="72" w:after="36"/>
@@ -2345,9 +2347,9 @@
     </w:p>
     <w:p>
       <w:pPr>
-        <w:spacing w:before="288" w:after="144"/>
-      </w:pPr>
-      <w:hyperlink w:history="1" r:id="rIdaemgybqn3q">
+        <w:spacing w:before="432" w:after="72"/>
+      </w:pPr>
+      <w:hyperlink w:history="1" r:id="rIdxlmq1w04kl">
         <w:r>
           <w:rPr>
             <w:rStyle w:val="Hyperlink"/>
@@ -2370,7 +2372,7 @@
           <w:top w:space="2" w:val="single" w:sz="3"/>
           <w:bottom w:space="2" w:val="single" w:sz="3"/>
         </w:pBdr>
-        <w:spacing w:before="288" w:after="144"/>
+        <w:spacing w:before="432" w:after="72"/>
       </w:pPr>
       <w:r>
         <w:rPr>
@@ -2408,19 +2410,19 @@
     </w:p>
     <w:p>
       <w:pPr>
-        <w:spacing w:before="288" w:after="144"/>
-      </w:pPr>
-    </w:p>
-    <w:r>
-      <w:rPr>
-        <w:b w:val="true"/>
-        <w:bCs w:val="true"/>
-        <w:sz w:val="28"/>
-        <w:szCs w:val="28"/>
-        <w:rStyle w:val="h2_strong_big"/>
-      </w:rPr>
-      <w:t xml:space="preserve">L'antibiotico</w:t>
-    </w:r>
+        <w:spacing w:before="432" w:after="72"/>
+      </w:pPr>
+      <w:r>
+        <w:rPr>
+          <w:b w:val="true"/>
+          <w:bCs w:val="true"/>
+          <w:sz w:val="28"/>
+          <w:szCs w:val="28"/>
+          <w:rStyle w:val="h2_strong_big"/>
+        </w:rPr>
+        <w:t xml:space="preserve">L'antibiotico</w:t>
+      </w:r>
+    </w:p>
     <w:p>
       <w:pPr>
         <w:spacing w:before="72" w:after="36"/>
@@ -2452,7 +2454,6 @@
           <w:szCs w:val="24"/>
           <w:rStyle w:val="big_strong"/>
         </w:rPr>
-        <w:br/>
         <w:t xml:space="preserve">I batteri</w:t>
       </w:r>
       <w:r>
@@ -2518,9 +2519,9 @@
     </w:p>
     <w:p>
       <w:pPr>
-        <w:spacing w:before="288" w:after="144"/>
-      </w:pPr>
-      <w:hyperlink w:history="1" r:id="rIdhxemdtwoxw-">
+        <w:spacing w:before="432" w:after="72"/>
+      </w:pPr>
+      <w:hyperlink w:history="1" r:id="rIdxllkrhnd0hm">
         <w:r>
           <w:rPr>
             <w:rStyle w:val="Hyperlink"/>
@@ -2543,7 +2544,7 @@
           <w:top w:space="2" w:val="single" w:sz="3"/>
           <w:bottom w:space="2" w:val="single" w:sz="3"/>
         </w:pBdr>
-        <w:spacing w:before="288" w:after="144"/>
+        <w:spacing w:before="432" w:after="72"/>
       </w:pPr>
       <w:r>
         <w:rPr>
@@ -2581,19 +2582,19 @@
     </w:p>
     <w:p>
       <w:pPr>
-        <w:spacing w:before="288" w:after="144"/>
-      </w:pPr>
-    </w:p>
-    <w:r>
-      <w:rPr>
-        <w:b w:val="true"/>
-        <w:bCs w:val="true"/>
-        <w:sz w:val="28"/>
-        <w:szCs w:val="28"/>
-        <w:rStyle w:val="h2_strong"/>
-      </w:rPr>
-      <w:t xml:space="preserve">La tosse</w:t>
-    </w:r>
+        <w:spacing w:before="432" w:after="72"/>
+      </w:pPr>
+      <w:r>
+        <w:rPr>
+          <w:b w:val="true"/>
+          <w:bCs w:val="true"/>
+          <w:sz w:val="28"/>
+          <w:szCs w:val="28"/>
+          <w:rStyle w:val="h2_strong"/>
+        </w:rPr>
+        <w:t xml:space="preserve">La tosse</w:t>
+      </w:r>
+    </w:p>
     <w:p>
       <w:pPr>
         <w:spacing w:before="72" w:after="36"/>
@@ -2627,9 +2628,9 @@
     </w:p>
     <w:p>
       <w:pPr>
-        <w:spacing w:before="288" w:after="144"/>
-      </w:pPr>
-      <w:hyperlink w:history="1" r:id="rIdfyncd3ykkjc">
+        <w:spacing w:before="432" w:after="72"/>
+      </w:pPr>
+      <w:hyperlink w:history="1" r:id="rIdfrhat9cworf">
         <w:r>
           <w:rPr>
             <w:rStyle w:val="Hyperlink"/>
@@ -2652,7 +2653,7 @@
           <w:top w:space="2" w:val="single" w:sz="3"/>
           <w:bottom w:space="2" w:val="single" w:sz="3"/>
         </w:pBdr>
-        <w:spacing w:before="288" w:after="144"/>
+        <w:spacing w:before="432" w:after="72"/>
       </w:pPr>
       <w:r>
         <w:rPr>
@@ -2690,19 +2691,19 @@
     </w:p>
     <w:p>
       <w:pPr>
-        <w:spacing w:before="288" w:after="144"/>
-      </w:pPr>
-    </w:p>
-    <w:r>
-      <w:rPr>
-        <w:b w:val="true"/>
-        <w:bCs w:val="true"/>
-        <w:sz w:val="28"/>
-        <w:szCs w:val="28"/>
-        <w:rStyle w:val="h2_strong_big"/>
-      </w:rPr>
-      <w:t xml:space="preserve">Il mal d'orecchio</w:t>
-    </w:r>
+        <w:spacing w:before="432" w:after="72"/>
+      </w:pPr>
+      <w:r>
+        <w:rPr>
+          <w:b w:val="true"/>
+          <w:bCs w:val="true"/>
+          <w:sz w:val="28"/>
+          <w:szCs w:val="28"/>
+          <w:rStyle w:val="h2_strong_big"/>
+        </w:rPr>
+        <w:t xml:space="preserve">Il mal d'orecchio</w:t>
+      </w:r>
+    </w:p>
     <w:p>
       <w:pPr>
         <w:spacing w:before="72" w:after="36"/>
@@ -2805,7 +2806,6 @@
           <w:szCs w:val="24"/>
           <w:rStyle w:val="big_strong"/>
         </w:rPr>
-        <w:br/>
         <w:t xml:space="preserve">E' possibile ridurre gli episodi di mal d'orecchio?</w:t>
       </w:r>
       <w:r>
@@ -2833,9 +2833,9 @@
     </w:p>
     <w:p>
       <w:pPr>
-        <w:spacing w:before="288" w:after="144"/>
-      </w:pPr>
-      <w:hyperlink w:history="1" r:id="rIdie9n1n18u_7">
+        <w:spacing w:before="432" w:after="72"/>
+      </w:pPr>
+      <w:hyperlink w:history="1" r:id="rId_x3ufcrcjow">
         <w:r>
           <w:rPr>
             <w:rStyle w:val="Hyperlink"/>
@@ -2858,7 +2858,7 @@
           <w:top w:space="2" w:val="single" w:sz="3"/>
           <w:bottom w:space="2" w:val="single" w:sz="3"/>
         </w:pBdr>
-        <w:spacing w:before="288" w:after="144"/>
+        <w:spacing w:before="432" w:after="72"/>
       </w:pPr>
       <w:r>
         <w:rPr>
@@ -2896,19 +2896,19 @@
     </w:p>
     <w:p>
       <w:pPr>
-        <w:spacing w:before="288" w:after="144"/>
-      </w:pPr>
-    </w:p>
-    <w:r>
-      <w:rPr>
-        <w:b w:val="true"/>
-        <w:bCs w:val="true"/>
-        <w:sz w:val="28"/>
-        <w:szCs w:val="28"/>
-        <w:rStyle w:val="h2_strong"/>
-      </w:rPr>
-      <w:t xml:space="preserve">All'età di 18 mesi...</w:t>
-    </w:r>
+        <w:spacing w:before="432" w:after="72"/>
+      </w:pPr>
+      <w:r>
+        <w:rPr>
+          <w:b w:val="true"/>
+          <w:bCs w:val="true"/>
+          <w:sz w:val="28"/>
+          <w:szCs w:val="28"/>
+          <w:rStyle w:val="h2_strong"/>
+        </w:rPr>
+        <w:t xml:space="preserve">All'età di 18 mesi...</w:t>
+      </w:r>
+    </w:p>
     <w:p>
       <w:pPr>
         <w:spacing w:before="72" w:after="36"/>
@@ -2989,9 +2989,9 @@
     </w:p>
     <w:p>
       <w:pPr>
-        <w:spacing w:before="288" w:after="144"/>
-      </w:pPr>
-      <w:hyperlink w:history="1" r:id="rIdrgo1sjotqav">
+        <w:spacing w:before="432" w:after="72"/>
+      </w:pPr>
+      <w:hyperlink w:history="1" r:id="rIdobpujpb0ui1">
         <w:r>
           <w:rPr>
             <w:rStyle w:val="Hyperlink"/>
@@ -3014,7 +3014,7 @@
           <w:top w:space="2" w:val="single" w:sz="3"/>
           <w:bottom w:space="2" w:val="single" w:sz="3"/>
         </w:pBdr>
-        <w:spacing w:before="288" w:after="144"/>
+        <w:spacing w:before="432" w:after="72"/>
       </w:pPr>
       <w:r>
         <w:rPr>
@@ -3052,19 +3052,19 @@
     </w:p>
     <w:p>
       <w:pPr>
-        <w:spacing w:before="288" w:after="144"/>
-      </w:pPr>
-    </w:p>
-    <w:r>
-      <w:rPr>
-        <w:b w:val="true"/>
-        <w:bCs w:val="true"/>
-        <w:sz w:val="28"/>
-        <w:szCs w:val="28"/>
-        <w:rStyle w:val="h2_strong_big"/>
-      </w:rPr>
-      <w:t xml:space="preserve">Come stimolare il linguaggio nel bambino da 1 a 3 anni</w:t>
-    </w:r>
+        <w:spacing w:before="432" w:after="72"/>
+      </w:pPr>
+      <w:r>
+        <w:rPr>
+          <w:b w:val="true"/>
+          <w:bCs w:val="true"/>
+          <w:sz w:val="28"/>
+          <w:szCs w:val="28"/>
+          <w:rStyle w:val="h2_strong_big"/>
+        </w:rPr>
+        <w:t xml:space="preserve">Come stimolare il linguaggio nel bambino da 1 a 3 anni</w:t>
+      </w:r>
+    </w:p>
     <w:p>
       <w:pPr>
         <w:spacing w:before="72" w:after="36"/>
@@ -3222,9 +3222,9 @@
     </w:p>
     <w:p>
       <w:pPr>
-        <w:spacing w:before="288" w:after="144"/>
-      </w:pPr>
-      <w:hyperlink w:history="1" r:id="rIdiokg7rtpnqs">
+        <w:spacing w:before="432" w:after="72"/>
+      </w:pPr>
+      <w:hyperlink w:history="1" r:id="rIdpmrq2a3xura">
         <w:r>
           <w:rPr>
             <w:rStyle w:val="Hyperlink"/>
@@ -3247,7 +3247,7 @@
           <w:top w:space="2" w:val="single" w:sz="3"/>
           <w:bottom w:space="2" w:val="single" w:sz="3"/>
         </w:pBdr>
-        <w:spacing w:before="288" w:after="144"/>
+        <w:spacing w:before="432" w:after="72"/>
       </w:pPr>
       <w:r>
         <w:rPr>
@@ -3285,19 +3285,19 @@
     </w:p>
     <w:p>
       <w:pPr>
-        <w:spacing w:before="288" w:after="144"/>
-      </w:pPr>
-    </w:p>
-    <w:r>
-      <w:rPr>
-        <w:b w:val="true"/>
-        <w:bCs w:val="true"/>
-        <w:sz w:val="28"/>
-        <w:szCs w:val="28"/>
-        <w:rStyle w:val="h2_strong"/>
-      </w:rPr>
-      <w:t xml:space="preserve">La diarrea</w:t>
-    </w:r>
+        <w:spacing w:before="432" w:after="72"/>
+      </w:pPr>
+      <w:r>
+        <w:rPr>
+          <w:b w:val="true"/>
+          <w:bCs w:val="true"/>
+          <w:sz w:val="28"/>
+          <w:szCs w:val="28"/>
+          <w:rStyle w:val="h2_strong"/>
+        </w:rPr>
+        <w:t xml:space="preserve">La diarrea</w:t>
+      </w:r>
+    </w:p>
     <w:p>
       <w:pPr>
         <w:spacing w:before="72" w:after="36"/>
@@ -3336,6 +3336,7 @@
           <w:szCs w:val="24"/>
           <w:rStyle w:val="big_strong"/>
         </w:rPr>
+        <w:br/>
         <w:t xml:space="preserve">soluzione reidratanti orali</w:t>
       </w:r>
       <w:r>
@@ -3372,6 +3373,7 @@
           <w:szCs w:val="24"/>
           <w:rStyle w:val="big_strong"/>
         </w:rPr>
+        <w:br/>
         <w:t xml:space="preserve">contattare il pediatra</w:t>
       </w:r>
       <w:r>
@@ -3399,6 +3401,7 @@
           <w:szCs w:val="24"/>
           <w:rStyle w:val="big_strong"/>
         </w:rPr>
+        <w:br/>
         <w:t xml:space="preserve">non è necessario usare i probiotici</w:t>
       </w:r>
       <w:r>
@@ -3412,9 +3415,9 @@
     </w:p>
     <w:p>
       <w:pPr>
-        <w:spacing w:before="288" w:after="144"/>
-      </w:pPr>
-      <w:hyperlink w:history="1" r:id="rIdeyl3fxiz7kb">
+        <w:spacing w:before="432" w:after="72"/>
+      </w:pPr>
+      <w:hyperlink w:history="1" r:id="rIduruvdxp7t1c">
         <w:r>
           <w:rPr>
             <w:rStyle w:val="Hyperlink"/>
@@ -3437,7 +3440,7 @@
           <w:top w:space="2" w:val="single" w:sz="3"/>
           <w:bottom w:space="2" w:val="single" w:sz="3"/>
         </w:pBdr>
-        <w:spacing w:before="288" w:after="144"/>
+        <w:spacing w:before="432" w:after="72"/>
       </w:pPr>
       <w:r>
         <w:rPr>
@@ -3475,19 +3478,19 @@
     </w:p>
     <w:p>
       <w:pPr>
-        <w:spacing w:before="288" w:after="144"/>
-      </w:pPr>
-    </w:p>
-    <w:r>
-      <w:rPr>
-        <w:b w:val="true"/>
-        <w:bCs w:val="true"/>
-        <w:sz w:val="28"/>
-        <w:szCs w:val="28"/>
-        <w:rStyle w:val="h2_strong_big"/>
-      </w:rPr>
-      <w:t xml:space="preserve">La stipsi o stitichezza</w:t>
-    </w:r>
+        <w:spacing w:before="432" w:after="72"/>
+      </w:pPr>
+      <w:r>
+        <w:rPr>
+          <w:b w:val="true"/>
+          <w:bCs w:val="true"/>
+          <w:sz w:val="28"/>
+          <w:szCs w:val="28"/>
+          <w:rStyle w:val="h2_strong_big"/>
+        </w:rPr>
+        <w:t xml:space="preserve">La stipsi o stitichezza</w:t>
+      </w:r>
+    </w:p>
     <w:p>
       <w:pPr>
         <w:spacing w:before="72" w:after="36"/>
@@ -3512,9 +3515,9 @@
     </w:p>
     <w:p>
       <w:pPr>
-        <w:spacing w:before="288" w:after="144"/>
-      </w:pPr>
-      <w:hyperlink w:history="1" r:id="rIdpzenmww2jxz">
+        <w:spacing w:before="432" w:after="72"/>
+      </w:pPr>
+      <w:hyperlink w:history="1" r:id="rIdo5zuji5qm0y">
         <w:r>
           <w:rPr>
             <w:rStyle w:val="Hyperlink"/>
@@ -3537,7 +3540,7 @@
           <w:top w:space="2" w:val="single" w:sz="3"/>
           <w:bottom w:space="2" w:val="single" w:sz="3"/>
         </w:pBdr>
-        <w:spacing w:before="288" w:after="144"/>
+        <w:spacing w:before="432" w:after="72"/>
       </w:pPr>
       <w:r>
         <w:rPr>
@@ -3575,19 +3578,19 @@
     </w:p>
     <w:p>
       <w:pPr>
-        <w:spacing w:before="288" w:after="144"/>
-      </w:pPr>
-    </w:p>
-    <w:r>
-      <w:rPr>
-        <w:b w:val="true"/>
-        <w:bCs w:val="true"/>
-        <w:sz w:val="28"/>
-        <w:szCs w:val="28"/>
-        <w:rStyle w:val="h2_strong_big"/>
-      </w:rPr>
-      <w:t xml:space="preserve">Il mal di gola</w:t>
-    </w:r>
+        <w:spacing w:before="432" w:after="72"/>
+      </w:pPr>
+      <w:r>
+        <w:rPr>
+          <w:b w:val="true"/>
+          <w:bCs w:val="true"/>
+          <w:sz w:val="28"/>
+          <w:szCs w:val="28"/>
+          <w:rStyle w:val="h2_strong_big"/>
+        </w:rPr>
+        <w:t xml:space="preserve">Il mal di gola</w:t>
+      </w:r>
+    </w:p>
     <w:p>
       <w:pPr>
         <w:spacing w:before="72" w:after="36"/>
@@ -3603,9 +3606,9 @@
     </w:p>
     <w:p>
       <w:pPr>
-        <w:spacing w:before="288" w:after="144"/>
-      </w:pPr>
-      <w:hyperlink w:history="1" r:id="rIdh_u8l7fqybf">
+        <w:spacing w:before="432" w:after="72"/>
+      </w:pPr>
+      <w:hyperlink w:history="1" r:id="rIdqr507j7bdrs">
         <w:r>
           <w:rPr>
             <w:rStyle w:val="Hyperlink"/>
@@ -3628,7 +3631,7 @@
           <w:top w:space="2" w:val="single" w:sz="3"/>
           <w:bottom w:space="2" w:val="single" w:sz="3"/>
         </w:pBdr>
-        <w:spacing w:before="288" w:after="144"/>
+        <w:spacing w:before="432" w:after="72"/>
       </w:pPr>
       <w:r>
         <w:rPr>
@@ -3666,19 +3669,19 @@
     </w:p>
     <w:p>
       <w:pPr>
-        <w:spacing w:before="288" w:after="144"/>
-      </w:pPr>
-    </w:p>
-    <w:r>
-      <w:rPr>
-        <w:b w:val="true"/>
-        <w:bCs w:val="true"/>
-        <w:sz w:val="28"/>
-        <w:szCs w:val="28"/>
-        <w:rStyle w:val="h2_big_strong"/>
-      </w:rPr>
-      <w:t xml:space="preserve">Le medicine per il raffreddore</w:t>
-    </w:r>
+        <w:spacing w:before="432" w:after="72"/>
+      </w:pPr>
+      <w:r>
+        <w:rPr>
+          <w:b w:val="true"/>
+          <w:bCs w:val="true"/>
+          <w:sz w:val="28"/>
+          <w:szCs w:val="28"/>
+          <w:rStyle w:val="h2_big_strong"/>
+        </w:rPr>
+        <w:t xml:space="preserve">Le medicine per il raffreddore</w:t>
+      </w:r>
+    </w:p>
     <w:p>
       <w:pPr>
         <w:spacing w:before="72" w:after="36"/>
@@ -3707,9 +3710,9 @@
     </w:p>
     <w:p>
       <w:pPr>
-        <w:spacing w:before="288" w:after="144"/>
-      </w:pPr>
-      <w:hyperlink w:history="1" r:id="rId4zf9if1cqkp">
+        <w:spacing w:before="432" w:after="72"/>
+      </w:pPr>
+      <w:hyperlink w:history="1" r:id="rId4mx4jlonqnr">
         <w:r>
           <w:rPr>
             <w:rStyle w:val="Hyperlink"/>
@@ -3732,7 +3735,7 @@
           <w:top w:space="2" w:val="single" w:sz="3"/>
           <w:bottom w:space="2" w:val="single" w:sz="3"/>
         </w:pBdr>
-        <w:spacing w:before="288" w:after="144"/>
+        <w:spacing w:before="432" w:after="72"/>
       </w:pPr>
       <w:r>
         <w:rPr>
@@ -3770,19 +3773,19 @@
     </w:p>
     <w:p>
       <w:pPr>
-        <w:spacing w:before="288" w:after="144"/>
-      </w:pPr>
-    </w:p>
-    <w:r>
-      <w:rPr>
-        <w:b w:val="true"/>
-        <w:bCs w:val="true"/>
-        <w:sz w:val="28"/>
-        <w:szCs w:val="28"/>
-        <w:rStyle w:val="h2_strong_big"/>
-      </w:rPr>
-      <w:t xml:space="preserve">All’età di 2 anni…</w:t>
-    </w:r>
+        <w:spacing w:before="432" w:after="72"/>
+      </w:pPr>
+      <w:r>
+        <w:rPr>
+          <w:b w:val="true"/>
+          <w:bCs w:val="true"/>
+          <w:sz w:val="28"/>
+          <w:szCs w:val="28"/>
+          <w:rStyle w:val="h2_strong_big"/>
+        </w:rPr>
+        <w:t xml:space="preserve">All’età di 2 anni…</w:t>
+      </w:r>
+    </w:p>
     <w:p>
       <w:pPr>
         <w:spacing w:before="72" w:after="36"/>
@@ -4032,9 +4035,9 @@
     </w:p>
     <w:p>
       <w:pPr>
-        <w:spacing w:before="288" w:after="144"/>
-      </w:pPr>
-      <w:hyperlink w:history="1" r:id="rIdj8iektnuki1">
+        <w:spacing w:before="432" w:after="72"/>
+      </w:pPr>
+      <w:hyperlink w:history="1" r:id="rId2ght3wlykdj">
         <w:r>
           <w:rPr>
             <w:rStyle w:val="Hyperlink"/>
@@ -4057,7 +4060,7 @@
           <w:top w:space="2" w:val="single" w:sz="3"/>
           <w:bottom w:space="2" w:val="single" w:sz="3"/>
         </w:pBdr>
-        <w:spacing w:before="288" w:after="144"/>
+        <w:spacing w:before="432" w:after="72"/>
       </w:pPr>
       <w:r>
         <w:rPr>
@@ -4095,19 +4098,19 @@
     </w:p>
     <w:p>
       <w:pPr>
-        <w:spacing w:before="288" w:after="144"/>
-      </w:pPr>
-    </w:p>
-    <w:r>
-      <w:rPr>
-        <w:b w:val="true"/>
-        <w:bCs w:val="true"/>
-        <w:sz w:val="28"/>
-        <w:szCs w:val="28"/>
-        <w:rStyle w:val="h2_strong_big"/>
-      </w:rPr>
-      <w:t xml:space="preserve">La disciplina, i limiti, le punizioni</w:t>
-    </w:r>
+        <w:spacing w:before="432" w:after="72"/>
+      </w:pPr>
+      <w:r>
+        <w:rPr>
+          <w:b w:val="true"/>
+          <w:bCs w:val="true"/>
+          <w:sz w:val="28"/>
+          <w:szCs w:val="28"/>
+          <w:rStyle w:val="h2_strong_big"/>
+        </w:rPr>
+        <w:t xml:space="preserve">La disciplina, i limiti, le punizioni</w:t>
+      </w:r>
+    </w:p>
     <w:p>
       <w:pPr>
         <w:spacing w:before="72" w:after="36"/>
@@ -4187,9 +4190,9 @@
     </w:p>
     <w:p>
       <w:pPr>
-        <w:spacing w:before="288" w:after="144"/>
-      </w:pPr>
-      <w:hyperlink w:history="1" r:id="rIdj350-jvj6sh">
+        <w:spacing w:before="432" w:after="72"/>
+      </w:pPr>
+      <w:hyperlink w:history="1" r:id="rIdqhn3sni81og">
         <w:r>
           <w:rPr>
             <w:rStyle w:val="Hyperlink"/>
@@ -4212,7 +4215,7 @@
           <w:top w:space="2" w:val="single" w:sz="3"/>
           <w:bottom w:space="2" w:val="single" w:sz="3"/>
         </w:pBdr>
-        <w:spacing w:before="288" w:after="144"/>
+        <w:spacing w:before="432" w:after="72"/>
       </w:pPr>
       <w:r>
         <w:rPr>
@@ -4250,19 +4253,19 @@
     </w:p>
     <w:p>
       <w:pPr>
-        <w:spacing w:before="288" w:after="144"/>
-      </w:pPr>
-    </w:p>
-    <w:r>
-      <w:rPr>
-        <w:b w:val="true"/>
-        <w:bCs w:val="true"/>
-        <w:sz w:val="28"/>
-        <w:szCs w:val="28"/>
-        <w:rStyle w:val="h2_big_strong"/>
-      </w:rPr>
-      <w:t xml:space="preserve">La lettura con conversazione insieme a un bambino di 3 – 4 anni</w:t>
-    </w:r>
+        <w:spacing w:before="432" w:after="72"/>
+      </w:pPr>
+      <w:r>
+        <w:rPr>
+          <w:b w:val="true"/>
+          <w:bCs w:val="true"/>
+          <w:sz w:val="28"/>
+          <w:szCs w:val="28"/>
+          <w:rStyle w:val="h2_big_strong"/>
+        </w:rPr>
+        <w:t xml:space="preserve">La lettura con conversazione insieme a un bambino di 3 – 4 anni</w:t>
+      </w:r>
+    </w:p>
     <w:p>
       <w:pPr>
         <w:spacing w:before="72" w:after="36"/>
@@ -4330,9 +4333,9 @@
     </w:p>
     <w:p>
       <w:pPr>
-        <w:spacing w:before="288" w:after="144"/>
-      </w:pPr>
-      <w:hyperlink w:history="1" r:id="rIdhqr8j98orib">
+        <w:spacing w:before="432" w:after="72"/>
+      </w:pPr>
+      <w:hyperlink w:history="1" r:id="rIdbkntijcdc-o">
         <w:r>
           <w:rPr>
             <w:rStyle w:val="Hyperlink"/>
@@ -4355,7 +4358,7 @@
           <w:top w:space="2" w:val="single" w:sz="3"/>
           <w:bottom w:space="2" w:val="single" w:sz="3"/>
         </w:pBdr>
-        <w:spacing w:before="288" w:after="144"/>
+        <w:spacing w:before="432" w:after="72"/>
       </w:pPr>
       <w:r>
         <w:rPr>
@@ -4393,19 +4396,19 @@
     </w:p>
     <w:p>
       <w:pPr>
-        <w:spacing w:before="288" w:after="144"/>
-      </w:pPr>
-    </w:p>
-    <w:r>
-      <w:rPr>
-        <w:b w:val="true"/>
-        <w:bCs w:val="true"/>
-        <w:sz w:val="28"/>
-        <w:szCs w:val="28"/>
-        <w:rStyle w:val="h2_strong_big"/>
-      </w:rPr>
-      <w:t xml:space="preserve">All’età di 3 anni…</w:t>
-    </w:r>
+        <w:spacing w:before="432" w:after="72"/>
+      </w:pPr>
+      <w:r>
+        <w:rPr>
+          <w:b w:val="true"/>
+          <w:bCs w:val="true"/>
+          <w:sz w:val="28"/>
+          <w:szCs w:val="28"/>
+          <w:rStyle w:val="h2_strong_big"/>
+        </w:rPr>
+        <w:t xml:space="preserve">All’età di 3 anni…</w:t>
+      </w:r>
+    </w:p>
     <w:p>
       <w:pPr>
         <w:spacing w:before="72" w:after="36"/>
@@ -4629,9 +4632,9 @@
     </w:p>
     <w:p>
       <w:pPr>
-        <w:spacing w:before="288" w:after="144"/>
-      </w:pPr>
-      <w:hyperlink w:history="1" r:id="rId1vjoaftyh4q">
+        <w:spacing w:before="432" w:after="72"/>
+      </w:pPr>
+      <w:hyperlink w:history="1" r:id="rId3motqy09ppk">
         <w:r>
           <w:rPr>
             <w:rStyle w:val="Hyperlink"/>
@@ -4654,7 +4657,7 @@
           <w:top w:space="2" w:val="single" w:sz="3"/>
           <w:bottom w:space="2" w:val="single" w:sz="3"/>
         </w:pBdr>
-        <w:spacing w:before="288" w:after="144"/>
+        <w:spacing w:before="432" w:after="72"/>
       </w:pPr>
       <w:r>
         <w:rPr>
@@ -4692,19 +4695,19 @@
     </w:p>
     <w:p>
       <w:pPr>
-        <w:spacing w:before="288" w:after="144"/>
-      </w:pPr>
-    </w:p>
-    <w:r>
-      <w:rPr>
-        <w:b w:val="true"/>
-        <w:bCs w:val="true"/>
-        <w:sz w:val="28"/>
-        <w:szCs w:val="28"/>
-        <w:rStyle w:val="h2_big_strong"/>
-      </w:rPr>
-      <w:t xml:space="preserve">Lo sviluppo del cervello</w:t>
-    </w:r>
+        <w:spacing w:before="432" w:after="72"/>
+      </w:pPr>
+      <w:r>
+        <w:rPr>
+          <w:b w:val="true"/>
+          <w:bCs w:val="true"/>
+          <w:sz w:val="28"/>
+          <w:szCs w:val="28"/>
+          <w:rStyle w:val="h2_big_strong"/>
+        </w:rPr>
+        <w:t xml:space="preserve">Lo sviluppo del cervello</w:t>
+      </w:r>
+    </w:p>
     <w:p>
       <w:pPr>
         <w:spacing w:before="72" w:after="36"/>
@@ -4834,9 +4837,9 @@
     </w:p>
     <w:p>
       <w:pPr>
-        <w:spacing w:before="288" w:after="144"/>
-      </w:pPr>
-      <w:hyperlink w:history="1" r:id="rIdmzape5fhm5t">
+        <w:spacing w:before="432" w:after="72"/>
+      </w:pPr>
+      <w:hyperlink w:history="1" r:id="rIdsnh9srxcs34">
         <w:r>
           <w:rPr>
             <w:rStyle w:val="Hyperlink"/>
@@ -4859,7 +4862,7 @@
           <w:top w:space="2" w:val="single" w:sz="3"/>
           <w:bottom w:space="2" w:val="single" w:sz="3"/>
         </w:pBdr>
-        <w:spacing w:before="288" w:after="144"/>
+        <w:spacing w:before="432" w:after="72"/>
       </w:pPr>
       <w:r>
         <w:rPr>
@@ -4897,19 +4900,19 @@
     </w:p>
     <w:p>
       <w:pPr>
-        <w:spacing w:before="288" w:after="144"/>
-      </w:pPr>
-    </w:p>
-    <w:r>
-      <w:rPr>
-        <w:b w:val="true"/>
-        <w:bCs w:val="true"/>
-        <w:sz w:val="28"/>
-        <w:szCs w:val="28"/>
-        <w:rStyle w:val="h2_strong_big"/>
-      </w:rPr>
-      <w:t xml:space="preserve">Il fumo di sigaretta</w:t>
-    </w:r>
+        <w:spacing w:before="432" w:after="72"/>
+      </w:pPr>
+      <w:r>
+        <w:rPr>
+          <w:b w:val="true"/>
+          <w:bCs w:val="true"/>
+          <w:sz w:val="28"/>
+          <w:szCs w:val="28"/>
+          <w:rStyle w:val="h2_strong_big"/>
+        </w:rPr>
+        <w:t xml:space="preserve">Il fumo di sigaretta</w:t>
+      </w:r>
+    </w:p>
     <w:p>
       <w:pPr>
         <w:spacing w:before="72" w:after="36"/>
@@ -4952,9 +4955,9 @@
     </w:p>
     <w:p>
       <w:pPr>
-        <w:spacing w:before="288" w:after="144"/>
-      </w:pPr>
-      <w:hyperlink w:history="1" r:id="rIdlu4ulbrstwx">
+        <w:spacing w:before="432" w:after="72"/>
+      </w:pPr>
+      <w:hyperlink w:history="1" r:id="rIdva0sagn-cyp">
         <w:r>
           <w:rPr>
             <w:rStyle w:val="Hyperlink"/>
@@ -4977,7 +4980,7 @@
           <w:top w:space="2" w:val="single" w:sz="3"/>
           <w:bottom w:space="2" w:val="single" w:sz="3"/>
         </w:pBdr>
-        <w:spacing w:before="288" w:after="144"/>
+        <w:spacing w:before="432" w:after="72"/>
       </w:pPr>
       <w:r>
         <w:rPr>
@@ -5015,19 +5018,19 @@
     </w:p>
     <w:p>
       <w:pPr>
-        <w:spacing w:before="288" w:after="144"/>
-      </w:pPr>
-    </w:p>
-    <w:r>
-      <w:rPr>
-        <w:b w:val="true"/>
-        <w:bCs w:val="true"/>
-        <w:sz w:val="28"/>
-        <w:szCs w:val="28"/>
-        <w:rStyle w:val="h2_strong_big"/>
-      </w:rPr>
-      <w:t xml:space="preserve">All’età di 4 anni…</w:t>
-    </w:r>
+        <w:spacing w:before="432" w:after="72"/>
+      </w:pPr>
+      <w:r>
+        <w:rPr>
+          <w:b w:val="true"/>
+          <w:bCs w:val="true"/>
+          <w:sz w:val="28"/>
+          <w:szCs w:val="28"/>
+          <w:rStyle w:val="h2_strong_big"/>
+        </w:rPr>
+        <w:t xml:space="preserve">All’età di 4 anni…</w:t>
+      </w:r>
+    </w:p>
     <w:p>
       <w:pPr>
         <w:spacing w:before="72" w:after="36"/>
@@ -5248,9 +5251,9 @@
     </w:p>
     <w:p>
       <w:pPr>
-        <w:spacing w:before="288" w:after="144"/>
-      </w:pPr>
-      <w:hyperlink w:history="1" r:id="rId7b1xvlkr44x">
+        <w:spacing w:before="432" w:after="72"/>
+      </w:pPr>
+      <w:hyperlink w:history="1" r:id="rIdj7rywnb0vjj">
         <w:r>
           <w:rPr>
             <w:rStyle w:val="Hyperlink"/>
@@ -5273,7 +5276,7 @@
           <w:top w:space="2" w:val="single" w:sz="3"/>
           <w:bottom w:space="2" w:val="single" w:sz="3"/>
         </w:pBdr>
-        <w:spacing w:before="288" w:after="144"/>
+        <w:spacing w:before="432" w:after="72"/>
       </w:pPr>
       <w:r>
         <w:rPr>
@@ -5311,19 +5314,19 @@
     </w:p>
     <w:p>
       <w:pPr>
-        <w:spacing w:before="288" w:after="144"/>
-      </w:pPr>
-    </w:p>
-    <w:r>
-      <w:rPr>
-        <w:b w:val="true"/>
-        <w:bCs w:val="true"/>
-        <w:sz w:val="28"/>
-        <w:szCs w:val="28"/>
-        <w:rStyle w:val="h2_strong_big"/>
-      </w:rPr>
-      <w:t xml:space="preserve">I tic</w:t>
-    </w:r>
+        <w:spacing w:before="432" w:after="72"/>
+      </w:pPr>
+      <w:r>
+        <w:rPr>
+          <w:b w:val="true"/>
+          <w:bCs w:val="true"/>
+          <w:sz w:val="28"/>
+          <w:szCs w:val="28"/>
+          <w:rStyle w:val="h2_strong_big"/>
+        </w:rPr>
+        <w:t xml:space="preserve">I tic</w:t>
+      </w:r>
+    </w:p>
     <w:p>
       <w:pPr>
         <w:spacing w:before="72" w:after="36"/>
@@ -5352,9 +5355,9 @@
     </w:p>
     <w:p>
       <w:pPr>
-        <w:spacing w:before="288" w:after="144"/>
-      </w:pPr>
-      <w:hyperlink w:history="1" r:id="rId1zcz_loygia">
+        <w:spacing w:before="432" w:after="72"/>
+      </w:pPr>
+      <w:hyperlink w:history="1" r:id="rIduae1v1zg9wl">
         <w:r>
           <w:rPr>
             <w:rStyle w:val="Hyperlink"/>
@@ -5377,7 +5380,7 @@
           <w:top w:space="2" w:val="single" w:sz="3"/>
           <w:bottom w:space="2" w:val="single" w:sz="3"/>
         </w:pBdr>
-        <w:spacing w:before="288" w:after="144"/>
+        <w:spacing w:before="432" w:after="72"/>
       </w:pPr>
       <w:r>
         <w:rPr>
@@ -5415,19 +5418,19 @@
     </w:p>
     <w:p>
       <w:pPr>
-        <w:spacing w:before="288" w:after="144"/>
-      </w:pPr>
-    </w:p>
-    <w:r>
-      <w:rPr>
-        <w:b w:val="true"/>
-        <w:bCs w:val="true"/>
-        <w:sz w:val="28"/>
-        <w:szCs w:val="28"/>
-        <w:rStyle w:val="h2_strong_big"/>
-      </w:rPr>
-      <w:t xml:space="preserve">All’età di 5 anni…</w:t>
-    </w:r>
+        <w:spacing w:before="432" w:after="72"/>
+      </w:pPr>
+      <w:r>
+        <w:rPr>
+          <w:b w:val="true"/>
+          <w:bCs w:val="true"/>
+          <w:sz w:val="28"/>
+          <w:szCs w:val="28"/>
+          <w:rStyle w:val="h2_strong_big"/>
+        </w:rPr>
+        <w:t xml:space="preserve">All’età di 5 anni…</w:t>
+      </w:r>
+    </w:p>
     <w:p>
       <w:pPr>
         <w:spacing w:before="72" w:after="36"/>
@@ -5690,9 +5693,9 @@
     </w:p>
     <w:p>
       <w:pPr>
-        <w:spacing w:before="288" w:after="144"/>
-      </w:pPr>
-      <w:hyperlink w:history="1" r:id="rIdo_kebwtshqk">
+        <w:spacing w:before="432" w:after="72"/>
+      </w:pPr>
+      <w:hyperlink w:history="1" r:id="rIdc53s6vgkqbu">
         <w:r>
           <w:rPr>
             <w:rStyle w:val="Hyperlink"/>
@@ -5715,7 +5718,7 @@
           <w:top w:space="2" w:val="single" w:sz="3"/>
           <w:bottom w:space="2" w:val="single" w:sz="3"/>
         </w:pBdr>
-        <w:spacing w:before="288" w:after="144"/>
+        <w:spacing w:before="432" w:after="72"/>
       </w:pPr>
       <w:r>
         <w:rPr>
@@ -5753,19 +5756,19 @@
     </w:p>
     <w:p>
       <w:pPr>
-        <w:spacing w:before="288" w:after="144"/>
-      </w:pPr>
-    </w:p>
-    <w:r>
-      <w:rPr>
-        <w:b w:val="true"/>
-        <w:bCs w:val="true"/>
-        <w:sz w:val="28"/>
-        <w:szCs w:val="28"/>
-        <w:rStyle w:val="h2_big_strong"/>
-      </w:rPr>
-      <w:t xml:space="preserve">La pelle e il sole</w:t>
-    </w:r>
+        <w:spacing w:before="432" w:after="72"/>
+      </w:pPr>
+      <w:r>
+        <w:rPr>
+          <w:b w:val="true"/>
+          <w:bCs w:val="true"/>
+          <w:sz w:val="28"/>
+          <w:szCs w:val="28"/>
+          <w:rStyle w:val="h2_big_strong"/>
+        </w:rPr>
+        <w:t xml:space="preserve">La pelle e il sole</w:t>
+      </w:r>
+    </w:p>
     <w:p>
       <w:pPr>
         <w:spacing w:before="72" w:after="36"/>
@@ -5813,6 +5816,7 @@
           <w:szCs w:val="24"/>
           <w:rStyle w:val="big_strong"/>
         </w:rPr>
+        <w:br/>
         <w:t xml:space="preserve">scottature solari</w:t>
       </w:r>
       <w:r>
@@ -5840,6 +5844,7 @@
           <w:szCs w:val="24"/>
           <w:rStyle w:val="big_strong"/>
         </w:rPr>
+        <w:br/>
         <w:t xml:space="preserve">il sole in modo sicuro </w:t>
       </w:r>
       <w:r>
@@ -5907,9 +5912,9 @@
     </w:p>
     <w:p>
       <w:pPr>
-        <w:spacing w:before="288" w:after="144"/>
-      </w:pPr>
-      <w:hyperlink w:history="1" r:id="rIdrojdf26tv1w">
+        <w:spacing w:before="432" w:after="72"/>
+      </w:pPr>
+      <w:hyperlink w:history="1" r:id="rIdo6quyxe9lnq">
         <w:r>
           <w:rPr>
             <w:rStyle w:val="Hyperlink"/>
@@ -5932,7 +5937,7 @@
           <w:top w:space="2" w:val="single" w:sz="3"/>
           <w:bottom w:space="2" w:val="single" w:sz="3"/>
         </w:pBdr>
-        <w:spacing w:before="288" w:after="144"/>
+        <w:spacing w:before="432" w:after="72"/>
       </w:pPr>
       <w:r>
         <w:rPr>
@@ -5970,19 +5975,19 @@
     </w:p>
     <w:p>
       <w:pPr>
-        <w:spacing w:before="288" w:after="144"/>
-      </w:pPr>
-    </w:p>
-    <w:r>
-      <w:rPr>
-        <w:b w:val="true"/>
-        <w:bCs w:val="true"/>
-        <w:sz w:val="28"/>
-        <w:szCs w:val="28"/>
-        <w:rStyle w:val="h2_big_strong"/>
-      </w:rPr>
-      <w:t xml:space="preserve">Il gioco libero</w:t>
-    </w:r>
+        <w:spacing w:before="432" w:after="72"/>
+      </w:pPr>
+      <w:r>
+        <w:rPr>
+          <w:b w:val="true"/>
+          <w:bCs w:val="true"/>
+          <w:sz w:val="28"/>
+          <w:szCs w:val="28"/>
+          <w:rStyle w:val="h2_big_strong"/>
+        </w:rPr>
+        <w:t xml:space="preserve">Il gioco libero</w:t>
+      </w:r>
+    </w:p>
     <w:p>
       <w:pPr>
         <w:spacing w:before="72" w:after="36"/>
@@ -6078,9 +6083,9 @@
     </w:p>
     <w:p>
       <w:pPr>
-        <w:spacing w:before="288" w:after="144"/>
-      </w:pPr>
-      <w:hyperlink w:history="1" r:id="rIdkr_vmqujrvr">
+        <w:spacing w:before="432" w:after="72"/>
+      </w:pPr>
+      <w:hyperlink w:history="1" r:id="rIdy-ojgrkjfw3">
         <w:r>
           <w:rPr>
             <w:rStyle w:val="Hyperlink"/>
@@ -6103,7 +6108,7 @@
           <w:top w:space="2" w:val="single" w:sz="3"/>
           <w:bottom w:space="2" w:val="single" w:sz="3"/>
         </w:pBdr>
-        <w:spacing w:before="288" w:after="144"/>
+        <w:spacing w:before="432" w:after="72"/>
       </w:pPr>
       <w:r>
         <w:rPr>
@@ -6141,19 +6146,19 @@
     </w:p>
     <w:p>
       <w:pPr>
-        <w:spacing w:before="288" w:after="144"/>
-      </w:pPr>
-    </w:p>
-    <w:r>
-      <w:rPr>
-        <w:b w:val="true"/>
-        <w:bCs w:val="true"/>
-        <w:sz w:val="28"/>
-        <w:szCs w:val="28"/>
-        <w:rStyle w:val="h2_strong_big"/>
-      </w:rPr>
-      <w:t xml:space="preserve">Il pediatra</w:t>
-    </w:r>
+        <w:spacing w:before="432" w:after="72"/>
+      </w:pPr>
+      <w:r>
+        <w:rPr>
+          <w:b w:val="true"/>
+          <w:bCs w:val="true"/>
+          <w:sz w:val="28"/>
+          <w:szCs w:val="28"/>
+          <w:rStyle w:val="h2_strong_big"/>
+        </w:rPr>
+        <w:t xml:space="preserve">Il pediatra</w:t>
+      </w:r>
+    </w:p>
     <w:p>
       <w:pPr>
         <w:spacing w:before="72" w:after="36"/>
@@ -6182,9 +6187,9 @@
     </w:p>
     <w:p>
       <w:pPr>
-        <w:spacing w:before="288" w:after="144"/>
-      </w:pPr>
-      <w:hyperlink w:history="1" r:id="rIdvrwm--ow-xk">
+        <w:spacing w:before="432" w:after="72"/>
+      </w:pPr>
+      <w:hyperlink w:history="1" r:id="rIdwkt4m4bwd0j">
         <w:r>
           <w:rPr>
             <w:rStyle w:val="Hyperlink"/>
